--- a/Rabies_Weather_Result.docx
+++ b/Rabies_Weather_Result.docx
@@ -75,55 +75,7 @@
           <w:sz w:val="24"/>
           <w:szCs w:val="24"/>
         </w:rPr>
-        <w:t xml:space="preserve">The monthly number of </w:t>
-      </w:r>
-      <w:r>
-        <w:rPr>
-          <w:rFonts w:ascii="Times New Roman" w:hAnsi="Times New Roman" w:cs="Times New Roman"/>
-          <w:sz w:val="24"/>
-          <w:szCs w:val="24"/>
-        </w:rPr>
-        <w:t>rabies</w:t>
-      </w:r>
-      <w:r>
-        <w:rPr>
-          <w:rFonts w:ascii="Times New Roman" w:hAnsi="Times New Roman" w:cs="Times New Roman"/>
-          <w:sz w:val="24"/>
-          <w:szCs w:val="24"/>
-        </w:rPr>
-        <w:t xml:space="preserve"> cases was used as the primary outcome variable. </w:t>
-      </w:r>
-      <w:r>
-        <w:rPr>
-          <w:rFonts w:ascii="Times New Roman" w:hAnsi="Times New Roman" w:cs="Times New Roman"/>
-          <w:sz w:val="24"/>
-          <w:szCs w:val="24"/>
-        </w:rPr>
-        <w:t>ARV, MDV, and t</w:t>
-      </w:r>
-      <w:r>
-        <w:rPr>
-          <w:rFonts w:ascii="Times New Roman" w:hAnsi="Times New Roman" w:cs="Times New Roman"/>
-          <w:sz w:val="24"/>
-          <w:szCs w:val="24"/>
-        </w:rPr>
-        <w:t>wo climatic variables- temperature and rainfall</w:t>
-      </w:r>
-      <w:r>
-        <w:rPr>
-          <w:rFonts w:ascii="Times New Roman" w:hAnsi="Times New Roman" w:cs="Times New Roman"/>
-          <w:sz w:val="24"/>
-          <w:szCs w:val="24"/>
-        </w:rPr>
-        <w:t>, and season (Pre-monsoon, Rainy, and Winter)</w:t>
-      </w:r>
-      <w:r>
-        <w:rPr>
-          <w:rFonts w:ascii="Times New Roman" w:hAnsi="Times New Roman" w:cs="Times New Roman"/>
-          <w:sz w:val="24"/>
-          <w:szCs w:val="24"/>
-        </w:rPr>
-        <w:t xml:space="preserve"> are used as the covariates for the regression analysis. </w:t>
+        <w:t xml:space="preserve">The monthly number of rabies cases was used as the primary outcome variable. ARV, MDV, and two climatic variables- temperature and rainfall, and season (Pre-monsoon, Rainy, and Winter) are used as the covariates for the regression analysis. </w:t>
       </w:r>
     </w:p>
     <w:p>
@@ -301,15 +253,7 @@
           <w:sz w:val="24"/>
           <w:szCs w:val="24"/>
         </w:rPr>
-        <w:t xml:space="preserve">before and after </w:t>
-      </w:r>
-      <w:r>
-        <w:rPr>
-          <w:rFonts w:ascii="Times New Roman" w:hAnsi="Times New Roman" w:cs="Times New Roman"/>
-          <w:sz w:val="24"/>
-          <w:szCs w:val="24"/>
-        </w:rPr>
-        <w:t>large scale rabies control initiative</w:t>
+        <w:t>before and after large scale rabies control initiative</w:t>
       </w:r>
       <w:r>
         <w:rPr>
@@ -389,39 +333,7 @@
           <w:sz w:val="24"/>
           <w:szCs w:val="24"/>
         </w:rPr>
-        <w:t xml:space="preserve">Then, we compared rabies cases, ARV, MDV, and weather parameters in </w:t>
-      </w:r>
-      <w:r>
-        <w:rPr>
-          <w:rFonts w:ascii="Times New Roman" w:hAnsi="Times New Roman" w:cs="Times New Roman"/>
-          <w:sz w:val="24"/>
-          <w:szCs w:val="24"/>
-        </w:rPr>
-        <w:t xml:space="preserve">three major season of Bangladesh </w:t>
-      </w:r>
-      <w:r>
-        <w:rPr>
-          <w:rFonts w:ascii="Times New Roman" w:hAnsi="Times New Roman" w:cs="Times New Roman"/>
-          <w:sz w:val="24"/>
-          <w:szCs w:val="24"/>
-        </w:rPr>
-        <w:t>(Pre-monsoon, Rainy, and Winter) using</w:t>
-      </w:r>
-      <w:r>
-        <w:rPr>
-          <w:rFonts w:ascii="Times New Roman" w:hAnsi="Times New Roman" w:cs="Times New Roman"/>
-          <w:sz w:val="24"/>
-          <w:szCs w:val="24"/>
-        </w:rPr>
-        <w:t xml:space="preserve"> ANOVA test</w:t>
-      </w:r>
-      <w:r>
-        <w:rPr>
-          <w:rFonts w:ascii="Times New Roman" w:hAnsi="Times New Roman" w:cs="Times New Roman"/>
-          <w:sz w:val="24"/>
-          <w:szCs w:val="24"/>
-        </w:rPr>
-        <w:t>.</w:t>
+        <w:t>Then, we compared rabies cases, ARV, MDV, and weather parameters in three major season of Bangladesh (Pre-monsoon, Rainy, and Winter) using ANOVA test.</w:t>
       </w:r>
     </w:p>
     <w:p>
@@ -2465,7 +2377,7 @@
           <w:sz w:val="24"/>
           <w:szCs w:val="24"/>
         </w:rPr>
-        <w:t>: Comparison of rabies cases, ARV, MDV, and weather parameters between th</w:t>
+        <w:t xml:space="preserve">: Comparison of rabies cases, ARV, MDV, and weather parameters between three major </w:t>
       </w:r>
       <w:r>
         <w:rPr>
@@ -2475,7 +2387,7 @@
           <w:sz w:val="24"/>
           <w:szCs w:val="24"/>
         </w:rPr>
-        <w:t xml:space="preserve">ree major </w:t>
+        <w:t>seasons</w:t>
       </w:r>
       <w:r>
         <w:rPr>
@@ -2485,27 +2397,7 @@
           <w:sz w:val="24"/>
           <w:szCs w:val="24"/>
         </w:rPr>
-        <w:t>seasons</w:t>
-      </w:r>
-      <w:r>
-        <w:rPr>
-          <w:rFonts w:ascii="Times New Roman" w:hAnsi="Times New Roman" w:cs="Times New Roman"/>
-          <w:b/>
-          <w:bCs/>
-          <w:sz w:val="24"/>
-          <w:szCs w:val="24"/>
-        </w:rPr>
-        <w:t xml:space="preserve"> </w:t>
-      </w:r>
-      <w:r>
-        <w:rPr>
-          <w:rFonts w:ascii="Times New Roman" w:hAnsi="Times New Roman" w:cs="Times New Roman"/>
-          <w:b/>
-          <w:bCs/>
-          <w:sz w:val="24"/>
-          <w:szCs w:val="24"/>
-        </w:rPr>
-        <w:t>in Bangladesh</w:t>
+        <w:t xml:space="preserve"> in Bangladesh</w:t>
       </w:r>
     </w:p>
     <w:tbl>
@@ -2706,15 +2598,7 @@
                 <w:sz w:val="24"/>
                 <w:szCs w:val="24"/>
               </w:rPr>
-              <w:t>6.25</w:t>
-            </w:r>
-            <w:r>
-              <w:rPr>
-                <w:rFonts w:ascii="Times New Roman" w:hAnsi="Times New Roman" w:cs="Times New Roman"/>
-                <w:sz w:val="24"/>
-                <w:szCs w:val="24"/>
-              </w:rPr>
-              <w:t xml:space="preserve"> </w:t>
+              <w:t xml:space="preserve">6.25 </w:t>
             </w:r>
             <w:r>
               <w:rPr>
@@ -2731,15 +2615,7 @@
                 <w:sz w:val="24"/>
                 <w:szCs w:val="24"/>
               </w:rPr>
-              <w:t>4</w:t>
-            </w:r>
-            <w:r>
-              <w:rPr>
-                <w:rFonts w:ascii="Times New Roman" w:hAnsi="Times New Roman" w:cs="Times New Roman"/>
-                <w:sz w:val="24"/>
-                <w:szCs w:val="24"/>
-              </w:rPr>
-              <w:t>.01</w:t>
+              <w:t>4.01</w:t>
             </w:r>
           </w:p>
         </w:tc>
@@ -3754,15 +3630,7 @@
                 <w:sz w:val="24"/>
                 <w:szCs w:val="24"/>
               </w:rPr>
-              <w:t>0</w:t>
-            </w:r>
-            <w:r>
-              <w:rPr>
-                <w:rFonts w:ascii="Times New Roman" w:hAnsi="Times New Roman" w:cs="Times New Roman"/>
-                <w:sz w:val="24"/>
-                <w:szCs w:val="24"/>
-              </w:rPr>
-              <w:t xml:space="preserve"> </w:t>
+              <w:t xml:space="preserve">0 </w:t>
             </w:r>
             <w:r>
               <w:rPr>
@@ -4088,27 +3956,7 @@
           <w:sz w:val="24"/>
           <w:szCs w:val="24"/>
         </w:rPr>
-        <w:t>Figure</w:t>
-      </w:r>
-      <w:r>
-        <w:rPr>
-          <w:rFonts w:ascii="Times New Roman" w:hAnsi="Times New Roman" w:cs="Times New Roman"/>
-          <w:b/>
-          <w:bCs/>
-          <w:sz w:val="24"/>
-          <w:szCs w:val="24"/>
-        </w:rPr>
-        <w:t xml:space="preserve"> 1</w:t>
-      </w:r>
-      <w:r>
-        <w:rPr>
-          <w:rFonts w:ascii="Times New Roman" w:hAnsi="Times New Roman" w:cs="Times New Roman"/>
-          <w:b/>
-          <w:bCs/>
-          <w:sz w:val="24"/>
-          <w:szCs w:val="24"/>
-        </w:rPr>
-        <w:t>: Number of season wise rabies cases, ARV and MDV recorded in Bangladesh (2006–2024).</w:t>
+        <w:t>Figure 1: Number of season wise rabies cases, ARV and MDV recorded in Bangladesh (2006–2024).</w:t>
       </w:r>
     </w:p>
     <w:p>
@@ -4297,7 +4145,7 @@
         </w:rPr>
         <w:lastRenderedPageBreak/>
         <w:drawing>
-          <wp:inline distT="0" distB="0" distL="0" distR="0" wp14:anchorId="1548DD98" wp14:editId="55713797">
+          <wp:inline distT="0" distB="0" distL="0" distR="0" wp14:anchorId="1548DD98" wp14:editId="60AE0E3C">
             <wp:extent cx="5189517" cy="6227420"/>
             <wp:effectExtent l="0" t="0" r="0" b="2540"/>
             <wp:docPr id="1252415260" name="Picture 2"/>
@@ -4616,7 +4464,7 @@
         </w:rPr>
         <w:lastRenderedPageBreak/>
         <w:drawing>
-          <wp:inline distT="0" distB="0" distL="0" distR="0" wp14:anchorId="43ABB42F" wp14:editId="49918938">
+          <wp:inline distT="0" distB="0" distL="0" distR="0" wp14:anchorId="43ABB42F" wp14:editId="1EB35419">
             <wp:extent cx="4476997" cy="5969329"/>
             <wp:effectExtent l="0" t="0" r="0" b="0"/>
             <wp:docPr id="1578621962" name="Picture 3"/>
@@ -4734,87 +4582,7 @@
           <w:sz w:val="24"/>
           <w:szCs w:val="24"/>
         </w:rPr>
-        <w:t xml:space="preserve">The overall mean GF for the number of </w:t>
-      </w:r>
-      <w:r>
-        <w:rPr>
-          <w:rFonts w:ascii="Times New Roman" w:hAnsi="Times New Roman" w:cs="Times New Roman"/>
-          <w:sz w:val="24"/>
-          <w:szCs w:val="24"/>
-        </w:rPr>
-        <w:t>rabies</w:t>
-      </w:r>
-      <w:r>
-        <w:rPr>
-          <w:rFonts w:ascii="Times New Roman" w:hAnsi="Times New Roman" w:cs="Times New Roman"/>
-          <w:sz w:val="24"/>
-          <w:szCs w:val="24"/>
-        </w:rPr>
-        <w:t xml:space="preserve"> cases per month was 1.</w:t>
-      </w:r>
-      <w:r>
-        <w:rPr>
-          <w:rFonts w:ascii="Times New Roman" w:hAnsi="Times New Roman" w:cs="Times New Roman"/>
-          <w:sz w:val="24"/>
-          <w:szCs w:val="24"/>
-        </w:rPr>
-        <w:t>12</w:t>
-      </w:r>
-      <w:r>
-        <w:rPr>
-          <w:rFonts w:ascii="Times New Roman" w:hAnsi="Times New Roman" w:cs="Times New Roman"/>
-          <w:sz w:val="24"/>
-          <w:szCs w:val="24"/>
-        </w:rPr>
-        <w:t xml:space="preserve"> (SD = 0.</w:t>
-      </w:r>
-      <w:r>
-        <w:rPr>
-          <w:rFonts w:ascii="Times New Roman" w:hAnsi="Times New Roman" w:cs="Times New Roman"/>
-          <w:sz w:val="24"/>
-          <w:szCs w:val="24"/>
-        </w:rPr>
-        <w:t>70</w:t>
-      </w:r>
-      <w:r>
-        <w:rPr>
-          <w:rFonts w:ascii="Times New Roman" w:hAnsi="Times New Roman" w:cs="Times New Roman"/>
-          <w:sz w:val="24"/>
-          <w:szCs w:val="24"/>
-        </w:rPr>
-        <w:t xml:space="preserve">). However, in </w:t>
-      </w:r>
-      <w:r>
-        <w:rPr>
-          <w:rFonts w:ascii="Times New Roman" w:hAnsi="Times New Roman" w:cs="Times New Roman"/>
-          <w:sz w:val="24"/>
-          <w:szCs w:val="24"/>
-        </w:rPr>
-        <w:t>pre-monsoon</w:t>
-      </w:r>
-      <w:r>
-        <w:rPr>
-          <w:rFonts w:ascii="Times New Roman" w:hAnsi="Times New Roman" w:cs="Times New Roman"/>
-          <w:sz w:val="24"/>
-          <w:szCs w:val="24"/>
-        </w:rPr>
-        <w:t xml:space="preserve"> (</w:t>
-      </w:r>
-      <w:r>
-        <w:rPr>
-          <w:rFonts w:ascii="Times New Roman" w:hAnsi="Times New Roman" w:cs="Times New Roman"/>
-          <w:sz w:val="24"/>
-          <w:szCs w:val="24"/>
-        </w:rPr>
-        <w:t>March-May</w:t>
-      </w:r>
-      <w:r>
-        <w:rPr>
-          <w:rFonts w:ascii="Times New Roman" w:hAnsi="Times New Roman" w:cs="Times New Roman"/>
-          <w:sz w:val="24"/>
-          <w:szCs w:val="24"/>
-        </w:rPr>
-        <w:t xml:space="preserve">), the </w:t>
+        <w:t xml:space="preserve">The overall mean GF for the number of rabies cases per month was 1.12 (SD = 0.70). However, in pre-monsoon (March-May), the </w:t>
       </w:r>
       <w:r>
         <w:rPr>
@@ -4830,23 +4598,7 @@
           <w:sz w:val="24"/>
           <w:szCs w:val="24"/>
         </w:rPr>
-        <w:t xml:space="preserve">monthly GF was </w:t>
-      </w:r>
-      <w:r>
-        <w:rPr>
-          <w:rFonts w:ascii="Times New Roman" w:hAnsi="Times New Roman" w:cs="Times New Roman"/>
-          <w:sz w:val="24"/>
-          <w:szCs w:val="24"/>
-        </w:rPr>
-        <w:t>below</w:t>
-      </w:r>
-      <w:r>
-        <w:rPr>
-          <w:rFonts w:ascii="Times New Roman" w:hAnsi="Times New Roman" w:cs="Times New Roman"/>
-          <w:sz w:val="24"/>
-          <w:szCs w:val="24"/>
-        </w:rPr>
-        <w:t xml:space="preserve"> 1</w:t>
+        <w:t>monthly GF was below 1</w:t>
       </w:r>
       <w:r>
         <w:rPr>
@@ -5879,71 +5631,7 @@
                 <w:sz w:val="24"/>
                 <w:szCs w:val="24"/>
               </w:rPr>
-              <w:t>-</w:t>
-            </w:r>
-            <w:r>
-              <w:rPr>
-                <w:rFonts w:ascii="Times New Roman" w:hAnsi="Times New Roman" w:cs="Times New Roman"/>
-                <w:sz w:val="24"/>
-                <w:szCs w:val="24"/>
-              </w:rPr>
-              <w:t>7.5</w:t>
-            </w:r>
-            <w:r>
-              <w:rPr>
-                <w:rFonts w:ascii="Times New Roman" w:hAnsi="Times New Roman" w:cs="Times New Roman"/>
-                <w:sz w:val="24"/>
-                <w:szCs w:val="24"/>
-              </w:rPr>
-              <w:t xml:space="preserve"> (</w:t>
-            </w:r>
-            <w:r>
-              <w:rPr>
-                <w:rFonts w:ascii="Times New Roman" w:hAnsi="Times New Roman" w:cs="Times New Roman"/>
-                <w:sz w:val="24"/>
-                <w:szCs w:val="24"/>
-              </w:rPr>
-              <w:t>-</w:t>
-            </w:r>
-            <w:r>
-              <w:rPr>
-                <w:rFonts w:ascii="Times New Roman" w:hAnsi="Times New Roman" w:cs="Times New Roman"/>
-                <w:sz w:val="24"/>
-                <w:szCs w:val="24"/>
-              </w:rPr>
-              <w:t>9.50</w:t>
-            </w:r>
-            <w:r>
-              <w:rPr>
-                <w:rFonts w:ascii="Times New Roman" w:hAnsi="Times New Roman" w:cs="Times New Roman"/>
-                <w:sz w:val="24"/>
-                <w:szCs w:val="24"/>
-              </w:rPr>
-              <w:t xml:space="preserve"> to </w:t>
-            </w:r>
-            <w:r>
-              <w:rPr>
-                <w:rFonts w:ascii="Times New Roman" w:hAnsi="Times New Roman" w:cs="Times New Roman"/>
-                <w:sz w:val="24"/>
-                <w:szCs w:val="24"/>
-              </w:rPr>
-              <w:t>-</w:t>
-            </w:r>
-            <w:r>
-              <w:rPr>
-                <w:rFonts w:ascii="Times New Roman" w:hAnsi="Times New Roman" w:cs="Times New Roman"/>
-                <w:sz w:val="24"/>
-                <w:szCs w:val="24"/>
-              </w:rPr>
-              <w:t>5.33</w:t>
-            </w:r>
-            <w:r>
-              <w:rPr>
-                <w:rFonts w:ascii="Times New Roman" w:hAnsi="Times New Roman" w:cs="Times New Roman"/>
-                <w:sz w:val="24"/>
-                <w:szCs w:val="24"/>
-              </w:rPr>
-              <w:t>)</w:t>
+              <w:t>-7.5 (-9.50 to -5.33)</w:t>
             </w:r>
           </w:p>
         </w:tc>
@@ -5973,63 +5661,7 @@
                 <w:sz w:val="24"/>
                 <w:szCs w:val="24"/>
               </w:rPr>
-              <w:t>1</w:t>
-            </w:r>
-            <w:r>
-              <w:rPr>
-                <w:rFonts w:ascii="Times New Roman" w:hAnsi="Times New Roman" w:cs="Times New Roman"/>
-                <w:sz w:val="24"/>
-                <w:szCs w:val="24"/>
-              </w:rPr>
-              <w:t>6245.83</w:t>
-            </w:r>
-            <w:r>
-              <w:rPr>
-                <w:rFonts w:ascii="Times New Roman" w:hAnsi="Times New Roman" w:cs="Times New Roman"/>
-                <w:sz w:val="24"/>
-                <w:szCs w:val="24"/>
-              </w:rPr>
-              <w:t xml:space="preserve"> (</w:t>
-            </w:r>
-            <w:r>
-              <w:rPr>
-                <w:rFonts w:ascii="Times New Roman" w:hAnsi="Times New Roman" w:cs="Times New Roman"/>
-                <w:sz w:val="24"/>
-                <w:szCs w:val="24"/>
-              </w:rPr>
-              <w:t>6756.11</w:t>
-            </w:r>
-            <w:r>
-              <w:rPr>
-                <w:rFonts w:ascii="Times New Roman" w:hAnsi="Times New Roman" w:cs="Times New Roman"/>
-                <w:sz w:val="24"/>
-                <w:szCs w:val="24"/>
-              </w:rPr>
-              <w:t xml:space="preserve"> to</w:t>
-            </w:r>
-            <w:r>
-              <w:rPr>
-                <w:rFonts w:ascii="Times New Roman" w:hAnsi="Times New Roman" w:cs="Times New Roman"/>
-                <w:sz w:val="24"/>
-                <w:szCs w:val="24"/>
-              </w:rPr>
-              <w:t xml:space="preserve"> </w:t>
-            </w:r>
-            <w:r>
-              <w:rPr>
-                <w:rFonts w:ascii="Times New Roman" w:hAnsi="Times New Roman" w:cs="Times New Roman"/>
-                <w:sz w:val="24"/>
-                <w:szCs w:val="24"/>
-              </w:rPr>
-              <w:t>22310.73</w:t>
-            </w:r>
-            <w:r>
-              <w:rPr>
-                <w:rFonts w:ascii="Times New Roman" w:hAnsi="Times New Roman" w:cs="Times New Roman"/>
-                <w:sz w:val="24"/>
-                <w:szCs w:val="24"/>
-              </w:rPr>
-              <w:t>)</w:t>
+              <w:t>16245.83 (6756.11 to 22310.73)</w:t>
             </w:r>
           </w:p>
         </w:tc>
@@ -6059,47 +5691,7 @@
                 <w:sz w:val="24"/>
                 <w:szCs w:val="24"/>
               </w:rPr>
-              <w:t>16342.62</w:t>
-            </w:r>
-            <w:r>
-              <w:rPr>
-                <w:rFonts w:ascii="Times New Roman" w:hAnsi="Times New Roman" w:cs="Times New Roman"/>
-                <w:sz w:val="24"/>
-                <w:szCs w:val="24"/>
-              </w:rPr>
-              <w:t xml:space="preserve"> (</w:t>
-            </w:r>
-            <w:r>
-              <w:rPr>
-                <w:rFonts w:ascii="Times New Roman" w:hAnsi="Times New Roman" w:cs="Times New Roman"/>
-                <w:sz w:val="24"/>
-                <w:szCs w:val="24"/>
-              </w:rPr>
-              <w:t>4386.33</w:t>
-            </w:r>
-            <w:r>
-              <w:rPr>
-                <w:rFonts w:ascii="Times New Roman" w:hAnsi="Times New Roman" w:cs="Times New Roman"/>
-                <w:sz w:val="24"/>
-                <w:szCs w:val="24"/>
-              </w:rPr>
-              <w:t xml:space="preserve"> to </w:t>
-            </w:r>
-            <w:r>
-              <w:rPr>
-                <w:rFonts w:ascii="Times New Roman" w:hAnsi="Times New Roman" w:cs="Times New Roman"/>
-                <w:sz w:val="24"/>
-                <w:szCs w:val="24"/>
-              </w:rPr>
-              <w:t>25594.67</w:t>
-            </w:r>
-            <w:r>
-              <w:rPr>
-                <w:rFonts w:ascii="Times New Roman" w:hAnsi="Times New Roman" w:cs="Times New Roman"/>
-                <w:sz w:val="24"/>
-                <w:szCs w:val="24"/>
-              </w:rPr>
-              <w:t>)</w:t>
+              <w:t>16342.62 (4386.33 to 25594.67)</w:t>
             </w:r>
           </w:p>
         </w:tc>
@@ -6130,13 +5722,13 @@
         <w:gridCol w:w="222"/>
         <w:tblGridChange w:id="2">
           <w:tblGrid>
-            <w:gridCol w:w="50"/>
+            <w:gridCol w:w="100"/>
             <w:gridCol w:w="480"/>
             <w:gridCol w:w="240"/>
             <w:gridCol w:w="240"/>
             <w:gridCol w:w="480"/>
             <w:gridCol w:w="480"/>
-            <w:gridCol w:w="113"/>
+            <w:gridCol w:w="63"/>
             <w:gridCol w:w="2083"/>
             <w:gridCol w:w="222"/>
             <w:gridCol w:w="222"/>
@@ -6520,167 +6112,7 @@
           <w:sz w:val="24"/>
           <w:szCs w:val="24"/>
         </w:rPr>
-        <w:t xml:space="preserve">In the M–K trend analysis, we found a </w:t>
-      </w:r>
-      <w:r>
-        <w:rPr>
-          <w:rFonts w:ascii="Times New Roman" w:hAnsi="Times New Roman" w:cs="Times New Roman"/>
-          <w:sz w:val="24"/>
-          <w:szCs w:val="24"/>
-        </w:rPr>
-        <w:t>negative</w:t>
-      </w:r>
-      <w:r>
-        <w:rPr>
-          <w:rFonts w:ascii="Times New Roman" w:hAnsi="Times New Roman" w:cs="Times New Roman"/>
-          <w:sz w:val="24"/>
-          <w:szCs w:val="24"/>
-        </w:rPr>
-        <w:t xml:space="preserve"> trend of </w:t>
-      </w:r>
-      <w:r>
-        <w:rPr>
-          <w:rFonts w:ascii="Times New Roman" w:hAnsi="Times New Roman" w:cs="Times New Roman"/>
-          <w:sz w:val="24"/>
-          <w:szCs w:val="24"/>
-        </w:rPr>
-        <w:t xml:space="preserve">rabies </w:t>
-      </w:r>
-      <w:r>
-        <w:rPr>
-          <w:rFonts w:ascii="Times New Roman" w:hAnsi="Times New Roman" w:cs="Times New Roman"/>
-          <w:sz w:val="24"/>
-          <w:szCs w:val="24"/>
-        </w:rPr>
-        <w:t>cases (</w:t>
-      </w:r>
-      <w:r>
-        <w:rPr>
-          <w:rFonts w:ascii="Times New Roman" w:hAnsi="Times New Roman" w:cs="Times New Roman"/>
-          <w:sz w:val="24"/>
-          <w:szCs w:val="24"/>
-        </w:rPr>
-        <w:t>p</w:t>
-      </w:r>
-      <w:r>
-        <w:rPr>
-          <w:rFonts w:ascii="Times New Roman" w:hAnsi="Times New Roman" w:cs="Times New Roman"/>
-          <w:sz w:val="24"/>
-          <w:szCs w:val="24"/>
-        </w:rPr>
-        <w:t xml:space="preserve">-value &lt; 0.001 and tau = </w:t>
-      </w:r>
-      <w:r>
-        <w:rPr>
-          <w:rFonts w:ascii="Times New Roman" w:hAnsi="Times New Roman" w:cs="Times New Roman"/>
-          <w:sz w:val="24"/>
-          <w:szCs w:val="24"/>
-        </w:rPr>
-        <w:t>-</w:t>
-      </w:r>
-      <w:r>
-        <w:rPr>
-          <w:rFonts w:ascii="Times New Roman" w:hAnsi="Times New Roman" w:cs="Times New Roman"/>
-          <w:sz w:val="24"/>
-          <w:szCs w:val="24"/>
-        </w:rPr>
-        <w:t>0.</w:t>
-      </w:r>
-      <w:r>
-        <w:rPr>
-          <w:rFonts w:ascii="Times New Roman" w:hAnsi="Times New Roman" w:cs="Times New Roman"/>
-          <w:sz w:val="24"/>
-          <w:szCs w:val="24"/>
-        </w:rPr>
-        <w:t>84</w:t>
-      </w:r>
-      <w:r>
-        <w:rPr>
-          <w:rFonts w:ascii="Times New Roman" w:hAnsi="Times New Roman" w:cs="Times New Roman"/>
-          <w:sz w:val="24"/>
-          <w:szCs w:val="24"/>
-        </w:rPr>
-        <w:t xml:space="preserve">). In Sen’s slope test, the slope was </w:t>
-      </w:r>
-      <w:r>
-        <w:rPr>
-          <w:rFonts w:ascii="Times New Roman" w:hAnsi="Times New Roman" w:cs="Times New Roman"/>
-          <w:sz w:val="24"/>
-          <w:szCs w:val="24"/>
-        </w:rPr>
-        <w:t>-7.5</w:t>
-      </w:r>
-      <w:r>
-        <w:rPr>
-          <w:rFonts w:ascii="Times New Roman" w:hAnsi="Times New Roman" w:cs="Times New Roman"/>
-          <w:sz w:val="24"/>
-          <w:szCs w:val="24"/>
-        </w:rPr>
-        <w:t xml:space="preserve"> (95% CI: −</w:t>
-      </w:r>
-      <w:r>
-        <w:rPr>
-          <w:rFonts w:ascii="Times New Roman" w:hAnsi="Times New Roman" w:cs="Times New Roman"/>
-          <w:sz w:val="24"/>
-          <w:szCs w:val="24"/>
-        </w:rPr>
-        <w:t>9.50</w:t>
-      </w:r>
-      <w:r>
-        <w:rPr>
-          <w:rFonts w:ascii="Times New Roman" w:hAnsi="Times New Roman" w:cs="Times New Roman"/>
-          <w:sz w:val="24"/>
-          <w:szCs w:val="24"/>
-        </w:rPr>
-        <w:t xml:space="preserve"> to</w:t>
-      </w:r>
-      <w:r>
-        <w:rPr>
-          <w:rFonts w:ascii="Times New Roman" w:hAnsi="Times New Roman" w:cs="Times New Roman"/>
-          <w:sz w:val="24"/>
-          <w:szCs w:val="24"/>
-        </w:rPr>
-        <w:t xml:space="preserve"> -5.33</w:t>
-      </w:r>
-      <w:r>
-        <w:rPr>
-          <w:rFonts w:ascii="Times New Roman" w:hAnsi="Times New Roman" w:cs="Times New Roman"/>
-          <w:sz w:val="24"/>
-          <w:szCs w:val="24"/>
-        </w:rPr>
-        <w:t>)</w:t>
-      </w:r>
-      <w:r>
-        <w:rPr>
-          <w:rFonts w:ascii="Times New Roman" w:hAnsi="Times New Roman" w:cs="Times New Roman"/>
-          <w:sz w:val="24"/>
-          <w:szCs w:val="24"/>
-        </w:rPr>
-        <w:t xml:space="preserve">, </w:t>
-      </w:r>
-      <w:r>
-        <w:rPr>
-          <w:rFonts w:ascii="Times New Roman" w:hAnsi="Times New Roman" w:cs="Times New Roman"/>
-          <w:sz w:val="24"/>
-          <w:szCs w:val="24"/>
-        </w:rPr>
-        <w:t xml:space="preserve">indicating a </w:t>
-      </w:r>
-      <w:r>
-        <w:rPr>
-          <w:rFonts w:ascii="Times New Roman" w:hAnsi="Times New Roman" w:cs="Times New Roman"/>
-          <w:sz w:val="24"/>
-          <w:szCs w:val="24"/>
-        </w:rPr>
-        <w:t xml:space="preserve">significant downward </w:t>
-      </w:r>
-      <w:r>
-        <w:rPr>
-          <w:rFonts w:ascii="Times New Roman" w:hAnsi="Times New Roman" w:cs="Times New Roman"/>
-          <w:sz w:val="24"/>
-          <w:szCs w:val="24"/>
-        </w:rPr>
-        <w:t xml:space="preserve">trend. </w:t>
+        <w:t xml:space="preserve">In the M–K trend analysis, we found a negative trend of rabies cases (p-value &lt; 0.001 and tau = -0.84). In Sen’s slope test, the slope was -7.5 (95% CI: −9.50 to -5.33), indicating a significant downward trend. </w:t>
       </w:r>
     </w:p>
     <w:p>
@@ -7526,47 +6958,7 @@
                 <w:sz w:val="24"/>
                 <w:szCs w:val="24"/>
               </w:rPr>
-              <w:t xml:space="preserve"> (0.9</w:t>
-            </w:r>
-            <w:r>
-              <w:rPr>
-                <w:rFonts w:ascii="Times New Roman" w:hAnsi="Times New Roman" w:cs="Times New Roman"/>
-                <w:sz w:val="24"/>
-                <w:szCs w:val="24"/>
-              </w:rPr>
-              <w:t>9</w:t>
-            </w:r>
-            <w:r>
-              <w:rPr>
-                <w:rFonts w:ascii="Times New Roman" w:hAnsi="Times New Roman" w:cs="Times New Roman"/>
-                <w:sz w:val="24"/>
-                <w:szCs w:val="24"/>
-              </w:rPr>
-              <w:t xml:space="preserve"> </w:t>
-            </w:r>
-            <w:r>
-              <w:rPr>
-                <w:rFonts w:ascii="Times New Roman" w:hAnsi="Times New Roman" w:cs="Times New Roman"/>
-                <w:sz w:val="24"/>
-                <w:szCs w:val="24"/>
-              </w:rPr>
-              <w:t>–</w:t>
-            </w:r>
-            <w:r>
-              <w:rPr>
-                <w:rFonts w:ascii="Times New Roman" w:hAnsi="Times New Roman" w:cs="Times New Roman"/>
-                <w:sz w:val="24"/>
-                <w:szCs w:val="24"/>
-              </w:rPr>
-              <w:t xml:space="preserve"> </w:t>
-            </w:r>
-            <w:r>
-              <w:rPr>
-                <w:rFonts w:ascii="Times New Roman" w:hAnsi="Times New Roman" w:cs="Times New Roman"/>
-                <w:sz w:val="24"/>
-                <w:szCs w:val="24"/>
-              </w:rPr>
-              <w:t>1.0</w:t>
+              <w:t xml:space="preserve"> (0.99 – 1.0</w:t>
             </w:r>
             <w:r>
               <w:rPr>
@@ -8501,15 +7893,7 @@
                 <w:sz w:val="24"/>
                 <w:szCs w:val="24"/>
               </w:rPr>
-              <w:t xml:space="preserve"> (0.</w:t>
-            </w:r>
-            <w:r>
-              <w:rPr>
-                <w:rFonts w:ascii="Times New Roman" w:hAnsi="Times New Roman" w:cs="Times New Roman"/>
-                <w:sz w:val="24"/>
-                <w:szCs w:val="24"/>
-              </w:rPr>
-              <w:t>8</w:t>
+              <w:t xml:space="preserve"> (0.8</w:t>
             </w:r>
             <w:r>
               <w:rPr>
@@ -8597,15 +7981,7 @@
                 <w:sz w:val="24"/>
                 <w:szCs w:val="24"/>
               </w:rPr>
-              <w:t>1.</w:t>
-            </w:r>
-            <w:r>
-              <w:rPr>
-                <w:rFonts w:ascii="Times New Roman" w:hAnsi="Times New Roman" w:cs="Times New Roman"/>
-                <w:sz w:val="24"/>
-                <w:szCs w:val="24"/>
-              </w:rPr>
-              <w:t>0</w:t>
+              <w:t>1.0</w:t>
             </w:r>
             <w:r>
               <w:rPr>
@@ -8863,31 +8239,7 @@
                 <w:sz w:val="24"/>
                 <w:szCs w:val="24"/>
               </w:rPr>
-              <w:t>-</w:t>
-            </w:r>
-            <w:r>
-              <w:rPr>
-                <w:rFonts w:ascii="Times New Roman" w:hAnsi="Times New Roman" w:cs="Times New Roman"/>
-                <w:sz w:val="24"/>
-                <w:szCs w:val="24"/>
-              </w:rPr>
-              <w:t>1</w:t>
-            </w:r>
-            <w:r>
-              <w:rPr>
-                <w:rFonts w:ascii="Times New Roman" w:hAnsi="Times New Roman" w:cs="Times New Roman"/>
-                <w:sz w:val="24"/>
-                <w:szCs w:val="24"/>
-              </w:rPr>
-              <w:t>.</w:t>
-            </w:r>
-            <w:r>
-              <w:rPr>
-                <w:rFonts w:ascii="Times New Roman" w:hAnsi="Times New Roman" w:cs="Times New Roman"/>
-                <w:sz w:val="24"/>
-                <w:szCs w:val="24"/>
-              </w:rPr>
-              <w:t>7</w:t>
+              <w:t>-1.7</w:t>
             </w:r>
             <w:r>
               <w:rPr>
@@ -8991,23 +8343,7 @@
                 <w:sz w:val="24"/>
                 <w:szCs w:val="24"/>
               </w:rPr>
-              <w:t>-</w:t>
-            </w:r>
-            <w:r>
-              <w:rPr>
-                <w:rFonts w:ascii="Times New Roman" w:hAnsi="Times New Roman" w:cs="Times New Roman"/>
-                <w:sz w:val="24"/>
-                <w:szCs w:val="24"/>
-              </w:rPr>
-              <w:t>1</w:t>
-            </w:r>
-            <w:r>
-              <w:rPr>
-                <w:rFonts w:ascii="Times New Roman" w:hAnsi="Times New Roman" w:cs="Times New Roman"/>
-                <w:sz w:val="24"/>
-                <w:szCs w:val="24"/>
-              </w:rPr>
-              <w:t>.</w:t>
+              <w:t>-1.</w:t>
             </w:r>
             <w:r>
               <w:rPr>
@@ -9047,23 +8383,7 @@
                 <w:sz w:val="24"/>
                 <w:szCs w:val="24"/>
               </w:rPr>
-              <w:t>&lt;</w:t>
-            </w:r>
-            <w:r>
-              <w:rPr>
-                <w:rFonts w:ascii="Times New Roman" w:hAnsi="Times New Roman" w:cs="Times New Roman"/>
-                <w:sz w:val="24"/>
-                <w:szCs w:val="24"/>
-              </w:rPr>
-              <w:t>0.</w:t>
-            </w:r>
-            <w:r>
-              <w:rPr>
-                <w:rFonts w:ascii="Times New Roman" w:hAnsi="Times New Roman" w:cs="Times New Roman"/>
-                <w:sz w:val="24"/>
-                <w:szCs w:val="24"/>
-              </w:rPr>
-              <w:t>001</w:t>
+              <w:t>&lt;0.001</w:t>
             </w:r>
           </w:p>
         </w:tc>
@@ -9252,79 +8572,7 @@
           <w:sz w:val="24"/>
           <w:szCs w:val="24"/>
         </w:rPr>
-        <w:t xml:space="preserve">Using the GLM, </w:t>
-      </w:r>
-      <w:r>
-        <w:rPr>
-          <w:rFonts w:ascii="Times New Roman" w:hAnsi="Times New Roman" w:cs="Times New Roman"/>
-          <w:sz w:val="24"/>
-          <w:szCs w:val="24"/>
-        </w:rPr>
-        <w:t xml:space="preserve">over the period of 2006-2024, </w:t>
-      </w:r>
-      <w:r>
-        <w:rPr>
-          <w:rFonts w:ascii="Times New Roman" w:hAnsi="Times New Roman" w:cs="Times New Roman"/>
-          <w:sz w:val="24"/>
-          <w:szCs w:val="24"/>
-        </w:rPr>
-        <w:t xml:space="preserve">we estimated the effect of each variable presented as the incidence risk ratio (IRR). The model indicates that </w:t>
-      </w:r>
-      <w:r>
-        <w:rPr>
-          <w:rFonts w:ascii="Times New Roman" w:hAnsi="Times New Roman" w:cs="Times New Roman"/>
-          <w:sz w:val="24"/>
-          <w:szCs w:val="24"/>
-        </w:rPr>
-        <w:t>rabies</w:t>
-      </w:r>
-      <w:r>
-        <w:rPr>
-          <w:rFonts w:ascii="Times New Roman" w:hAnsi="Times New Roman" w:cs="Times New Roman"/>
-          <w:sz w:val="24"/>
-          <w:szCs w:val="24"/>
-        </w:rPr>
-        <w:t xml:space="preserve"> cases would rise by </w:t>
-      </w:r>
-      <w:r>
-        <w:rPr>
-          <w:rFonts w:ascii="Times New Roman" w:hAnsi="Times New Roman" w:cs="Times New Roman"/>
-          <w:sz w:val="24"/>
-          <w:szCs w:val="24"/>
-        </w:rPr>
-        <w:t>1</w:t>
-      </w:r>
-      <w:r>
-        <w:rPr>
-          <w:rFonts w:ascii="Times New Roman" w:hAnsi="Times New Roman" w:cs="Times New Roman"/>
-          <w:sz w:val="24"/>
-          <w:szCs w:val="24"/>
-        </w:rPr>
-        <w:t xml:space="preserve">% </w:t>
-      </w:r>
-      <w:r>
-        <w:rPr>
-          <w:rFonts w:ascii="Times New Roman" w:hAnsi="Times New Roman" w:cs="Times New Roman"/>
-          <w:sz w:val="24"/>
-          <w:szCs w:val="24"/>
-        </w:rPr>
-        <w:t>in rainy season than the pre-monsoon season</w:t>
-      </w:r>
-      <w:r>
-        <w:rPr>
-          <w:rFonts w:ascii="Times New Roman" w:hAnsi="Times New Roman" w:cs="Times New Roman"/>
-          <w:sz w:val="24"/>
-          <w:szCs w:val="24"/>
-        </w:rPr>
-        <w:t>.</w:t>
-      </w:r>
-      <w:r>
-        <w:rPr>
-          <w:rFonts w:ascii="Times New Roman" w:hAnsi="Times New Roman" w:cs="Times New Roman"/>
-          <w:sz w:val="24"/>
-          <w:szCs w:val="24"/>
-        </w:rPr>
-        <w:t xml:space="preserve"> In addition, the rise of rabies cases high (34%) in Winter season than the pre-monsoon season.</w:t>
+        <w:t>Using the GLM, over the period of 2006-2024, we estimated the effect of each variable presented as the incidence risk ratio (IRR). The model indicates that rabies cases would rise by 1% in rainy season than the pre-monsoon season. In addition, the rise of rabies cases high (34%) in Winter season than the pre-monsoon season.</w:t>
       </w:r>
     </w:p>
     <w:p>
@@ -10093,6 +9341,7 @@
   <w:style w:type="character" w:default="1" w:styleId="DefaultParagraphFont">
     <w:name w:val="Default Paragraph Font"/>
     <w:uiPriority w:val="1"/>
+    <w:semiHidden/>
     <w:unhideWhenUsed/>
   </w:style>
   <w:style w:type="table" w:default="1" w:styleId="TableNormal">
@@ -10360,6 +9609,9 @@
   <w:rsids>
     <w:rsidRoot w:val="00192A22"/>
     <w:rsid w:val="00192A22"/>
+    <w:rsid w:val="00412A42"/>
+    <w:rsid w:val="007761E6"/>
+    <w:rsid w:val="009168E4"/>
     <w:rsid w:val="009B1F5A"/>
     <w:rsid w:val="00E33DDB"/>
   </w:rsids>
@@ -10834,18 +10086,6 @@
     <w:name w:val="A9EA17CEB45841C0AF228E0FCF5D8B01"/>
     <w:rsid w:val="00192A22"/>
   </w:style>
-  <w:style w:type="paragraph" w:customStyle="1" w:styleId="B913DB80E97840F7A7F9D81C8CD5D51B">
-    <w:name w:val="B913DB80E97840F7A7F9D81C8CD5D51B"/>
-    <w:rsid w:val="00192A22"/>
-  </w:style>
-  <w:style w:type="paragraph" w:customStyle="1" w:styleId="7967E7518D7447D3B99FA0C32F04947B">
-    <w:name w:val="7967E7518D7447D3B99FA0C32F04947B"/>
-    <w:rsid w:val="00192A22"/>
-  </w:style>
-  <w:style w:type="paragraph" w:customStyle="1" w:styleId="56D37C80767740F7B9E270F49E6B4122">
-    <w:name w:val="56D37C80767740F7B9E270F49E6B4122"/>
-    <w:rsid w:val="00192A22"/>
-  </w:style>
 </w:styles>
 </file>
 
